--- a/project 1.6/Project1.6doc.docx
+++ b/project 1.6/Project1.6doc.docx
@@ -97,16 +97,15 @@
       <w:r>
         <w:t xml:space="preserve"> link : </w:t>
       </w:r>
+      <w:r>
+        <w:t xml:space="preserve">:  </w:t>
+      </w:r>
       <w:hyperlink r:id="rId5" w:history="1">
         <w:r>
           <w:rPr>
             <w:rStyle w:val="Hyperlink"/>
-            <w:rFonts w:ascii="Times New Roman" w:hAnsi="Times New Roman" w:cs="Times New Roman"/>
-            <w:b/>
-            <w:bCs/>
-            <w:shd w:val="clear" w:color="auto" w:fill="FFFFFF"/>
           </w:rPr>
-          <w:t>git@github.com:KarakambadiNaveena/SimplilearnProjects.git</w:t>
+          <w:t>https://github.com/KarakambadiNaveena/SimplilearnProjects.git</w:t>
         </w:r>
       </w:hyperlink>
     </w:p>
